--- a/Datos/Notas_OnTheUseOfTtest.docx
+++ b/Datos/Notas_OnTheUseOfTtest.docx
@@ -549,12 +549,24 @@
           <w:szCs w:val="24"/>
           <w:shd w:val="clear" w:color="auto" w:fill="FFFFFF"/>
         </w:rPr>
-        <w:t xml:space="preserve">. In a </w:t>
-      </w:r>
-      <w:proofErr w:type="spellStart"/>
-      <w:r>
-        <w:rPr>
-          <w:rFonts w:ascii="Arial" w:hAnsi="Arial" w:cs="Arial"/>
+        <w:t xml:space="preserve">. </w:t>
+      </w:r>
+      <w:bookmarkStart w:id="0" w:name="_GoBack"/>
+      <w:r>
+        <w:rPr>
+          <w:rFonts w:ascii="Arial" w:hAnsi="Arial" w:cs="Arial"/>
+          <w:b/>
+          <w:sz w:val="24"/>
+          <w:szCs w:val="24"/>
+          <w:shd w:val="clear" w:color="auto" w:fill="FFFFFF"/>
+        </w:rPr>
+        <w:t xml:space="preserve">In a </w:t>
+      </w:r>
+      <w:proofErr w:type="spellStart"/>
+      <w:r>
+        <w:rPr>
+          <w:rFonts w:ascii="Arial" w:hAnsi="Arial" w:cs="Arial"/>
+          <w:b/>
           <w:sz w:val="24"/>
           <w:szCs w:val="24"/>
           <w:shd w:val="clear" w:color="auto" w:fill="FFFFFF"/>
@@ -565,16 +577,18 @@
       <w:r>
         <w:rPr>
           <w:rFonts w:ascii="Arial" w:hAnsi="Arial" w:cs="Arial"/>
-          <w:sz w:val="24"/>
-          <w:szCs w:val="24"/>
-          <w:shd w:val="clear" w:color="auto" w:fill="FFFFFF"/>
-        </w:rPr>
-        <w:t xml:space="preserve"> </w:t>
-      </w:r>
-      <w:proofErr w:type="spellStart"/>
-      <w:r>
-        <w:rPr>
-          <w:rFonts w:ascii="Arial" w:hAnsi="Arial" w:cs="Arial"/>
+          <w:b/>
+          <w:sz w:val="24"/>
+          <w:szCs w:val="24"/>
+          <w:shd w:val="clear" w:color="auto" w:fill="FFFFFF"/>
+        </w:rPr>
+        <w:t xml:space="preserve"> </w:t>
+      </w:r>
+      <w:proofErr w:type="spellStart"/>
+      <w:r>
+        <w:rPr>
+          <w:rFonts w:ascii="Arial" w:hAnsi="Arial" w:cs="Arial"/>
+          <w:b/>
           <w:sz w:val="24"/>
           <w:szCs w:val="24"/>
           <w:shd w:val="clear" w:color="auto" w:fill="FFFFFF"/>
@@ -585,6 +599,7 @@
       <w:r>
         <w:rPr>
           <w:rFonts w:ascii="Arial" w:hAnsi="Arial" w:cs="Arial"/>
+          <w:b/>
           <w:sz w:val="24"/>
           <w:szCs w:val="24"/>
           <w:shd w:val="clear" w:color="auto" w:fill="FFFFFF"/>
@@ -594,6 +609,7 @@
       <w:r>
         <w:rPr>
           <w:rFonts w:ascii="Arial" w:hAnsi="Arial" w:cs="Arial"/>
+          <w:b/>
           <w:i/>
           <w:iCs/>
           <w:sz w:val="24"/>
@@ -605,6 +621,7 @@
       <w:r>
         <w:rPr>
           <w:rFonts w:ascii="Arial" w:hAnsi="Arial" w:cs="Arial"/>
+          <w:b/>
           <w:sz w:val="24"/>
           <w:szCs w:val="24"/>
           <w:shd w:val="clear" w:color="auto" w:fill="FFFFFF"/>
@@ -615,6 +632,7 @@
       <w:r>
         <w:rPr>
           <w:rFonts w:ascii="Arial" w:hAnsi="Arial" w:cs="Arial"/>
+          <w:b/>
           <w:sz w:val="24"/>
           <w:szCs w:val="24"/>
           <w:shd w:val="clear" w:color="auto" w:fill="FFFFFF"/>
@@ -625,16 +643,18 @@
       <w:r>
         <w:rPr>
           <w:rFonts w:ascii="Arial" w:hAnsi="Arial" w:cs="Arial"/>
-          <w:sz w:val="24"/>
-          <w:szCs w:val="24"/>
-          <w:shd w:val="clear" w:color="auto" w:fill="FFFFFF"/>
-        </w:rPr>
-        <w:t xml:space="preserve"> </w:t>
-      </w:r>
-      <w:proofErr w:type="spellStart"/>
-      <w:r>
-        <w:rPr>
-          <w:rFonts w:ascii="Arial" w:hAnsi="Arial" w:cs="Arial"/>
+          <w:b/>
+          <w:sz w:val="24"/>
+          <w:szCs w:val="24"/>
+          <w:shd w:val="clear" w:color="auto" w:fill="FFFFFF"/>
+        </w:rPr>
+        <w:t xml:space="preserve"> </w:t>
+      </w:r>
+      <w:proofErr w:type="spellStart"/>
+      <w:r>
+        <w:rPr>
+          <w:rFonts w:ascii="Arial" w:hAnsi="Arial" w:cs="Arial"/>
+          <w:b/>
           <w:sz w:val="24"/>
           <w:szCs w:val="24"/>
           <w:shd w:val="clear" w:color="auto" w:fill="FFFFFF"/>
@@ -645,16 +665,18 @@
       <w:r>
         <w:rPr>
           <w:rFonts w:ascii="Arial" w:hAnsi="Arial" w:cs="Arial"/>
-          <w:sz w:val="24"/>
-          <w:szCs w:val="24"/>
-          <w:shd w:val="clear" w:color="auto" w:fill="FFFFFF"/>
-        </w:rPr>
-        <w:t xml:space="preserve"> </w:t>
-      </w:r>
-      <w:proofErr w:type="spellStart"/>
-      <w:r>
-        <w:rPr>
-          <w:rFonts w:ascii="Arial" w:hAnsi="Arial" w:cs="Arial"/>
+          <w:b/>
+          <w:sz w:val="24"/>
+          <w:szCs w:val="24"/>
+          <w:shd w:val="clear" w:color="auto" w:fill="FFFFFF"/>
+        </w:rPr>
+        <w:t xml:space="preserve"> </w:t>
+      </w:r>
+      <w:proofErr w:type="spellStart"/>
+      <w:r>
+        <w:rPr>
+          <w:rFonts w:ascii="Arial" w:hAnsi="Arial" w:cs="Arial"/>
+          <w:b/>
           <w:sz w:val="24"/>
           <w:szCs w:val="24"/>
           <w:shd w:val="clear" w:color="auto" w:fill="FFFFFF"/>
@@ -665,16 +687,18 @@
       <w:r>
         <w:rPr>
           <w:rFonts w:ascii="Arial" w:hAnsi="Arial" w:cs="Arial"/>
-          <w:sz w:val="24"/>
-          <w:szCs w:val="24"/>
-          <w:shd w:val="clear" w:color="auto" w:fill="FFFFFF"/>
-        </w:rPr>
-        <w:t xml:space="preserve"> </w:t>
-      </w:r>
-      <w:proofErr w:type="spellStart"/>
-      <w:r>
-        <w:rPr>
-          <w:rFonts w:ascii="Arial" w:hAnsi="Arial" w:cs="Arial"/>
+          <w:b/>
+          <w:sz w:val="24"/>
+          <w:szCs w:val="24"/>
+          <w:shd w:val="clear" w:color="auto" w:fill="FFFFFF"/>
+        </w:rPr>
+        <w:t xml:space="preserve"> </w:t>
+      </w:r>
+      <w:proofErr w:type="spellStart"/>
+      <w:r>
+        <w:rPr>
+          <w:rFonts w:ascii="Arial" w:hAnsi="Arial" w:cs="Arial"/>
+          <w:b/>
           <w:sz w:val="24"/>
           <w:szCs w:val="24"/>
           <w:shd w:val="clear" w:color="auto" w:fill="FFFFFF"/>
@@ -685,16 +709,18 @@
       <w:r>
         <w:rPr>
           <w:rFonts w:ascii="Arial" w:hAnsi="Arial" w:cs="Arial"/>
-          <w:sz w:val="24"/>
-          <w:szCs w:val="24"/>
-          <w:shd w:val="clear" w:color="auto" w:fill="FFFFFF"/>
-        </w:rPr>
-        <w:t xml:space="preserve"> </w:t>
-      </w:r>
-      <w:proofErr w:type="spellStart"/>
-      <w:r>
-        <w:rPr>
-          <w:rFonts w:ascii="Arial" w:hAnsi="Arial" w:cs="Arial"/>
+          <w:b/>
+          <w:sz w:val="24"/>
+          <w:szCs w:val="24"/>
+          <w:shd w:val="clear" w:color="auto" w:fill="FFFFFF"/>
+        </w:rPr>
+        <w:t xml:space="preserve"> </w:t>
+      </w:r>
+      <w:proofErr w:type="spellStart"/>
+      <w:r>
+        <w:rPr>
+          <w:rFonts w:ascii="Arial" w:hAnsi="Arial" w:cs="Arial"/>
+          <w:b/>
           <w:sz w:val="24"/>
           <w:szCs w:val="24"/>
           <w:shd w:val="clear" w:color="auto" w:fill="FFFFFF"/>
@@ -705,16 +731,18 @@
       <w:r>
         <w:rPr>
           <w:rFonts w:ascii="Arial" w:hAnsi="Arial" w:cs="Arial"/>
-          <w:sz w:val="24"/>
-          <w:szCs w:val="24"/>
-          <w:shd w:val="clear" w:color="auto" w:fill="FFFFFF"/>
-        </w:rPr>
-        <w:t xml:space="preserve"> </w:t>
-      </w:r>
-      <w:proofErr w:type="spellStart"/>
-      <w:r>
-        <w:rPr>
-          <w:rFonts w:ascii="Arial" w:hAnsi="Arial" w:cs="Arial"/>
+          <w:b/>
+          <w:sz w:val="24"/>
+          <w:szCs w:val="24"/>
+          <w:shd w:val="clear" w:color="auto" w:fill="FFFFFF"/>
+        </w:rPr>
+        <w:t xml:space="preserve"> </w:t>
+      </w:r>
+      <w:proofErr w:type="spellStart"/>
+      <w:r>
+        <w:rPr>
+          <w:rFonts w:ascii="Arial" w:hAnsi="Arial" w:cs="Arial"/>
+          <w:b/>
           <w:sz w:val="24"/>
           <w:szCs w:val="24"/>
           <w:shd w:val="clear" w:color="auto" w:fill="FFFFFF"/>
@@ -725,16 +753,18 @@
       <w:r>
         <w:rPr>
           <w:rFonts w:ascii="Arial" w:hAnsi="Arial" w:cs="Arial"/>
-          <w:sz w:val="24"/>
-          <w:szCs w:val="24"/>
-          <w:shd w:val="clear" w:color="auto" w:fill="FFFFFF"/>
-        </w:rPr>
-        <w:t xml:space="preserve"> </w:t>
-      </w:r>
-      <w:proofErr w:type="spellStart"/>
-      <w:r>
-        <w:rPr>
-          <w:rFonts w:ascii="Arial" w:hAnsi="Arial" w:cs="Arial"/>
+          <w:b/>
+          <w:sz w:val="24"/>
+          <w:szCs w:val="24"/>
+          <w:shd w:val="clear" w:color="auto" w:fill="FFFFFF"/>
+        </w:rPr>
+        <w:t xml:space="preserve"> </w:t>
+      </w:r>
+      <w:proofErr w:type="spellStart"/>
+      <w:r>
+        <w:rPr>
+          <w:rFonts w:ascii="Arial" w:hAnsi="Arial" w:cs="Arial"/>
+          <w:b/>
           <w:sz w:val="24"/>
           <w:szCs w:val="24"/>
           <w:shd w:val="clear" w:color="auto" w:fill="FFFFFF"/>
@@ -745,11 +775,22 @@
       <w:r>
         <w:rPr>
           <w:rFonts w:ascii="Arial" w:hAnsi="Arial" w:cs="Arial"/>
-          <w:sz w:val="24"/>
-          <w:szCs w:val="24"/>
-          <w:shd w:val="clear" w:color="auto" w:fill="FFFFFF"/>
-        </w:rPr>
-        <w:t xml:space="preserve">, </w:t>
+          <w:b/>
+          <w:sz w:val="24"/>
+          <w:szCs w:val="24"/>
+          <w:shd w:val="clear" w:color="auto" w:fill="FFFFFF"/>
+        </w:rPr>
+        <w:t>,</w:t>
+      </w:r>
+      <w:bookmarkEnd w:id="0"/>
+      <w:r>
+        <w:rPr>
+          <w:rFonts w:ascii="Arial" w:hAnsi="Arial" w:cs="Arial"/>
+          <w:sz w:val="24"/>
+          <w:szCs w:val="24"/>
+          <w:shd w:val="clear" w:color="auto" w:fill="FFFFFF"/>
+        </w:rPr>
+        <w:t xml:space="preserve"> </w:t>
       </w:r>
       <w:proofErr w:type="spellStart"/>
       <w:r>
@@ -1720,20 +1761,7 @@
           <w:szCs w:val="24"/>
           <w:shd w:val="clear" w:color="auto" w:fill="FFFFFF"/>
         </w:rPr>
-        <w:t>Sa</w:t>
-      </w:r>
-      <w:bookmarkStart w:id="0" w:name="_GoBack"/>
-      <w:bookmarkEnd w:id="0"/>
-      <w:r>
-        <w:rPr>
-          <w:rFonts w:ascii="Arial" w:hAnsi="Arial" w:cs="Arial"/>
-          <w:b/>
-          <w:color w:val="0B0318"/>
-          <w:sz w:val="24"/>
-          <w:szCs w:val="24"/>
-          <w:shd w:val="clear" w:color="auto" w:fill="FFFFFF"/>
-        </w:rPr>
-        <w:t>mples</w:t>
+        <w:t>Samples</w:t>
       </w:r>
       <w:proofErr w:type="spellEnd"/>
       <w:r>
